--- a/EndUser.docx
+++ b/EndUser.docx
@@ -3,6 +3,8 @@
 <w:document xmlns:wpc="http://schemas.microsoft.com/office/word/2010/wordprocessingCanvas" xmlns:cx="http://schemas.microsoft.com/office/drawing/2014/chartex" xmlns:cx1="http://schemas.microsoft.com/office/drawing/2015/9/8/chartex" xmlns:cx2="http://schemas.microsoft.com/office/drawing/2015/10/21/chartex" xmlns:cx3="http://schemas.microsoft.com/office/drawing/2016/5/9/chartex" xmlns:cx4="http://schemas.microsoft.com/office/drawing/2016/5/10/chartex" xmlns:cx5="http://schemas.microsoft.com/office/drawing/2016/5/11/chartex" xmlns:cx6="http://schemas.microsoft.com/office/drawing/2016/5/12/chartex" xmlns:cx7="http://schemas.microsoft.com/office/drawing/2016/5/13/chartex" xmlns:cx8="http://schemas.microsoft.com/office/drawing/2016/5/14/chartex" xmlns:mc="http://schemas.openxmlformats.org/markup-compatibility/2006" xmlns:aink="http://schemas.microsoft.com/office/drawing/2016/ink" xmlns:am3d="http://schemas.microsoft.com/office/drawing/2017/model3d" xmlns:o="urn:schemas-microsoft-com:office:office" xmlns:r="http://schemas.openxmlformats.org/officeDocument/2006/relationships" xmlns:m="http://schemas.openxmlformats.org/officeDocument/2006/math" xmlns:v="urn:schemas-microsoft-com:vml" xmlns:wp14="http://schemas.microsoft.com/office/word/2010/wordprocessingDrawing" xmlns:wp="http://schemas.openxmlformats.org/drawingml/2006/wordprocessingDrawing" xmlns:w10="urn:schemas-microsoft-com:office:word" xmlns:w="http://schemas.openxmlformats.org/wordprocessingml/2006/main" xmlns:w14="http://schemas.microsoft.com/office/word/2010/wordml" xmlns:w15="http://schemas.microsoft.com/office/word/2012/wordml" xmlns:w16cid="http://schemas.microsoft.com/office/word/2016/wordml/cid" xmlns:w16se="http://schemas.microsoft.com/office/word/2015/wordml/symex" xmlns:wpg="http://schemas.microsoft.com/office/word/2010/wordprocessingGroup" xmlns:wpi="http://schemas.microsoft.com/office/word/2010/wordprocessingInk" xmlns:wne="http://schemas.microsoft.com/office/word/2006/wordml" xmlns:wps="http://schemas.microsoft.com/office/word/2010/wordprocessingShape" mc:Ignorable="w14 w15 w16se w16cid wp14">
   <w:body>
     <w:p>
+      <w:bookmarkStart w:id="0" w:name="_GoBack"/>
+      <w:bookmarkEnd w:id="0"/>
       <w:r>
         <w:rPr>
           <w:rFonts w:ascii="Arial Black" w:hAnsi="Arial Black"/>
@@ -3624,39 +3626,7 @@
           <w:b/>
           <w:color w:val="0070C0"/>
         </w:rPr>
-        <w:t xml:space="preserve">How </w:t>
-      </w:r>
-      <w:r>
-        <w:rPr>
-          <w:rFonts w:asciiTheme="minorHAnsi" w:hAnsiTheme="minorHAnsi"/>
-          <w:b/>
-          <w:color w:val="0070C0"/>
-        </w:rPr>
-        <w:t>do I</w:t>
-      </w:r>
-      <w:r>
-        <w:rPr>
-          <w:rFonts w:asciiTheme="minorHAnsi" w:hAnsiTheme="minorHAnsi"/>
-          <w:b/>
-          <w:color w:val="0070C0"/>
-        </w:rPr>
-        <w:t xml:space="preserve"> change the time format</w:t>
-      </w:r>
-      <w:r>
-        <w:rPr>
-          <w:rFonts w:asciiTheme="minorHAnsi" w:hAnsiTheme="minorHAnsi"/>
-          <w:b/>
-          <w:color w:val="0070C0"/>
-        </w:rPr>
-        <w:t xml:space="preserve"> at Backend Section</w:t>
-      </w:r>
-      <w:r>
-        <w:rPr>
-          <w:rFonts w:asciiTheme="minorHAnsi" w:hAnsiTheme="minorHAnsi"/>
-          <w:b/>
-          <w:color w:val="0070C0"/>
-        </w:rPr>
-        <w:t>?</w:t>
+        <w:t>How do I change the time format at Backend Section?</w:t>
       </w:r>
     </w:p>
     <w:p>
@@ -4165,7 +4135,7 @@
           <w:color w:val="0070C0"/>
         </w:rPr>
       </w:pPr>
-      <w:bookmarkStart w:id="0" w:name="_Hlk2250924"/>
+      <w:bookmarkStart w:id="1" w:name="_Hlk2250924"/>
       <w:r>
         <w:rPr>
           <w:rFonts w:asciiTheme="minorHAnsi" w:hAnsiTheme="minorHAnsi"/>
@@ -4173,25 +4143,9 @@
           <w:color w:val="0070C0"/>
         </w:rPr>
         <w:lastRenderedPageBreak/>
-        <w:t xml:space="preserve">How </w:t>
-      </w:r>
-      <w:r>
-        <w:rPr>
-          <w:rFonts w:asciiTheme="minorHAnsi" w:hAnsiTheme="minorHAnsi"/>
-          <w:b/>
-          <w:color w:val="0070C0"/>
-        </w:rPr>
-        <w:t xml:space="preserve">do we </w:t>
-      </w:r>
-      <w:r>
-        <w:rPr>
-          <w:rFonts w:asciiTheme="minorHAnsi" w:hAnsiTheme="minorHAnsi"/>
-          <w:b/>
-          <w:color w:val="0070C0"/>
-        </w:rPr>
-        <w:t>activate the customer notifications optio</w:t>
-      </w:r>
-      <w:bookmarkEnd w:id="0"/>
+        <w:t>How do we activate the customer notifications optio</w:t>
+      </w:r>
+      <w:bookmarkEnd w:id="1"/>
       <w:r>
         <w:rPr>
           <w:rFonts w:asciiTheme="minorHAnsi" w:hAnsiTheme="minorHAnsi"/>
@@ -4494,8 +4448,8 @@
           <w:color w:val="0070C0"/>
         </w:rPr>
       </w:pPr>
-      <w:bookmarkStart w:id="1" w:name="_How_to_activate"/>
-      <w:bookmarkEnd w:id="1"/>
+      <w:bookmarkStart w:id="2" w:name="_How_to_activate"/>
+      <w:bookmarkEnd w:id="2"/>
       <w:r>
         <w:rPr>
           <w:rFonts w:asciiTheme="minorHAnsi" w:hAnsiTheme="minorHAnsi"/>
@@ -5452,13 +5406,7 @@
         <w:rPr>
           <w:lang w:val="en-NZ"/>
         </w:rPr>
-        <w:t xml:space="preserve"> the form</w:t>
-      </w:r>
-      <w:r>
-        <w:rPr>
-          <w:lang w:val="en-NZ"/>
-        </w:rPr>
-        <w:t xml:space="preserve"> </w:t>
+        <w:t xml:space="preserve"> the form </w:t>
       </w:r>
     </w:p>
     <w:p>
@@ -6843,8 +6791,8 @@
           <w:color w:val="0070C0"/>
         </w:rPr>
       </w:pPr>
-      <w:bookmarkStart w:id="2" w:name="_How_to_delete"/>
-      <w:bookmarkEnd w:id="2"/>
+      <w:bookmarkStart w:id="3" w:name="_How_to_delete"/>
+      <w:bookmarkEnd w:id="3"/>
       <w:r>
         <w:rPr>
           <w:rFonts w:asciiTheme="minorHAnsi" w:hAnsiTheme="minorHAnsi"/>
@@ -7386,8 +7334,8 @@
           <w:color w:val="0070C0"/>
         </w:rPr>
       </w:pPr>
-      <w:bookmarkStart w:id="3" w:name="_How_to_delete_1"/>
-      <w:bookmarkEnd w:id="3"/>
+      <w:bookmarkStart w:id="4" w:name="_How_to_delete_1"/>
+      <w:bookmarkEnd w:id="4"/>
       <w:r>
         <w:rPr>
           <w:rFonts w:asciiTheme="minorHAnsi" w:hAnsiTheme="minorHAnsi"/>
@@ -7786,8 +7734,6 @@
         </w:rPr>
         <w:t>Step 6  :</w:t>
       </w:r>
-      <w:bookmarkStart w:id="4" w:name="_GoBack"/>
-      <w:bookmarkEnd w:id="4"/>
       <w:r>
         <w:rPr>
           <w:lang w:val="en-NZ"/>
@@ -7940,13 +7886,7 @@
     <w:p/>
     <w:p>
       <w:r>
-        <w:t xml:space="preserve">Now click on the settings below general </w:t>
-      </w:r>
-      <w:r>
-        <w:t>settings change</w:t>
-      </w:r>
-      <w:r>
-        <w:t xml:space="preserve"> the details and save it.</w:t>
+        <w:t>Now click on the settings below general settings change the details and save it.</w:t>
       </w:r>
     </w:p>
     <w:p>
@@ -8730,10 +8670,7 @@
     <w:p/>
     <w:p>
       <w:r>
-        <w:t>Chose the date till when you are going to be unavailable and save it</w:t>
-      </w:r>
-      <w:r>
-        <w:t>.</w:t>
+        <w:t>Chose the date till when you are going to be unavailable and save it.</w:t>
       </w:r>
     </w:p>
     <w:p>
@@ -8910,10 +8847,10 @@
       <w:pgSz w:w="12240" w:h="15840"/>
       <w:pgMar w:top="1440" w:right="1440" w:bottom="1440" w:left="1440" w:header="720" w:footer="720" w:gutter="0"/>
       <w:pgBorders w:offsetFrom="page">
-        <w:top w:val="starsBlack" w:sz="8" w:space="24" w:color="auto"/>
-        <w:left w:val="starsBlack" w:sz="8" w:space="24" w:color="auto"/>
-        <w:bottom w:val="starsBlack" w:sz="8" w:space="24" w:color="auto"/>
-        <w:right w:val="starsBlack" w:sz="8" w:space="24" w:color="auto"/>
+        <w:top w:val="musicNotes" w:sz="16" w:space="24" w:color="auto"/>
+        <w:left w:val="musicNotes" w:sz="16" w:space="24" w:color="auto"/>
+        <w:bottom w:val="musicNotes" w:sz="16" w:space="24" w:color="auto"/>
+        <w:right w:val="musicNotes" w:sz="16" w:space="24" w:color="auto"/>
       </w:pgBorders>
       <w:cols w:space="720"/>
       <w:docGrid w:linePitch="360"/>
